--- a/docx/cs1006research-data-management-quick-start-guide-elearning-course.docx
+++ b/docx/cs1006research-data-management-quick-start-guide-elearning-course.docx
@@ -1,58 +1,37 @@
 
 <file path=word/document.xml><?xml version="1.0" encoding="utf-8"?>
-<w:document xmlns:wpc="http://schemas.microsoft.com/office/word/2010/wordprocessingCanvas" xmlns:cx="http://schemas.microsoft.com/office/drawing/2014/chartex" xmlns:cx1="http://schemas.microsoft.com/office/drawing/2015/9/8/chartex" xmlns:cx2="http://schemas.microsoft.com/office/drawing/2015/10/21/chartex" xmlns:mc="http://schemas.openxmlformats.org/markup-compatibility/2006" xmlns:o="urn:schemas-microsoft-com:office:office" xmlns:r="http://schemas.openxmlformats.org/officeDocument/2006/relationships" xmlns:m="http://schemas.openxmlformats.org/officeDocument/2006/math" xmlns:v="urn:schemas-microsoft-com:vml" xmlns:wp14="http://schemas.microsoft.com/office/word/2010/wordprocessingDrawing" xmlns:wp="http://schemas.openxmlformats.org/drawingml/2006/wordprocessingDrawing" xmlns:w10="urn:schemas-microsoft-com:office:word" xmlns:w="http://schemas.openxmlformats.org/wordprocessingml/2006/main" xmlns:w14="http://schemas.microsoft.com/office/word/2010/wordml" xmlns:w15="http://schemas.microsoft.com/office/word/2012/wordml" xmlns:w16se="http://schemas.microsoft.com/office/word/2015/wordml/symex" xmlns:wpg="http://schemas.microsoft.com/office/word/2010/wordprocessingGroup" xmlns:wpi="http://schemas.microsoft.com/office/word/2010/wordprocessingInk" xmlns:wne="http://schemas.microsoft.com/office/word/2006/wordml" xmlns:wps="http://schemas.microsoft.com/office/word/2010/wordprocessingShape" mc:Ignorable="w14 w15 w16se wp14">
+<w:document xmlns:wpc="http://schemas.microsoft.com/office/word/2010/wordprocessingCanvas" xmlns:cx="http://schemas.microsoft.com/office/drawing/2014/chartex" xmlns:cx1="http://schemas.microsoft.com/office/drawing/2015/9/8/chartex" xmlns:cx2="http://schemas.microsoft.com/office/drawing/2015/10/21/chartex" xmlns:cx3="http://schemas.microsoft.com/office/drawing/2016/5/9/chartex" xmlns:cx4="http://schemas.microsoft.com/office/drawing/2016/5/10/chartex" xmlns:cx5="http://schemas.microsoft.com/office/drawing/2016/5/11/chartex" xmlns:cx6="http://schemas.microsoft.com/office/drawing/2016/5/12/chartex" xmlns:cx7="http://schemas.microsoft.com/office/drawing/2016/5/13/chartex" xmlns:cx8="http://schemas.microsoft.com/office/drawing/2016/5/14/chartex" xmlns:mc="http://schemas.openxmlformats.org/markup-compatibility/2006" xmlns:aink="http://schemas.microsoft.com/office/drawing/2016/ink" xmlns:am3d="http://schemas.microsoft.com/office/drawing/2017/model3d" xmlns:o="urn:schemas-microsoft-com:office:office" xmlns:r="http://schemas.openxmlformats.org/officeDocument/2006/relationships" xmlns:m="http://schemas.openxmlformats.org/officeDocument/2006/math" xmlns:v="urn:schemas-microsoft-com:vml" xmlns:wp14="http://schemas.microsoft.com/office/word/2010/wordprocessingDrawing" xmlns:wp="http://schemas.openxmlformats.org/drawingml/2006/wordprocessingDrawing" xmlns:w10="urn:schemas-microsoft-com:office:word" xmlns:w="http://schemas.openxmlformats.org/wordprocessingml/2006/main" xmlns:w14="http://schemas.microsoft.com/office/word/2010/wordml" xmlns:w15="http://schemas.microsoft.com/office/word/2012/wordml" xmlns:w16cex="http://schemas.microsoft.com/office/word/2018/wordml/cex" xmlns:w16cid="http://schemas.microsoft.com/office/word/2016/wordml/cid" xmlns:w16="http://schemas.microsoft.com/office/word/2018/wordml" xmlns:w16sdtdh="http://schemas.microsoft.com/office/word/2020/wordml/sdtdatahash" xmlns:w16se="http://schemas.microsoft.com/office/word/2015/wordml/symex" xmlns:wpg="http://schemas.microsoft.com/office/word/2010/wordprocessingGroup" xmlns:wpi="http://schemas.microsoft.com/office/word/2010/wordprocessingInk" xmlns:wne="http://schemas.microsoft.com/office/word/2006/wordml" xmlns:wps="http://schemas.microsoft.com/office/word/2010/wordprocessingShape" mc:Ignorable="w14 w15 w16se w16cid w16 w16cex w16sdtdh wp14">
   <w:body>
     <w:p>
       <w:pPr>
-        <w:pStyle w:val="Title"/>
+        <w:pStyle w:val="Heading1"/>
       </w:pPr>
       <w:r>
         <w:t>Research Data Management: Quick Start Guide (eLearning course)</w:t>
       </w:r>
     </w:p>
     <w:p>
-      <w:pPr>
-        <w:pStyle w:val="Subtitle"/>
-      </w:pPr>
-    </w:p>
-    <w:p>
-      <w:pPr>
-        <w:pStyle w:val="Authors"/>
-      </w:pPr>
-    </w:p>
-    <w:p>
-      <w:pPr>
-        <w:pStyle w:val="Heading2"/>
-      </w:pPr>
-      <w:r>
-        <w:t>Abstract</w:t>
-      </w:r>
-    </w:p>
-    <w:p>
-      <w:pPr>
-        <w:pStyle w:val="Keywords"/>
-      </w:pPr>
-    </w:p>
-    <w:p>
-      <w:pPr>
-        <w:pStyle w:val="Normal"/>
-        <w:rPr/>
-      </w:pPr>
       <w:r>
         <w:rPr>
           <w:b/>
           <w:bCs/>
         </w:rPr>
-        <w:t>Introduction to research data management, the FAIR principles and writing a data management plan</w:t>
+        <w:t>I</w:t>
+      </w:r>
+      <w:r>
+        <w:rPr>
+          <w:b/>
+          <w:bCs/>
+        </w:rPr>
+        <w:t>ntroduction to research data management, the FAIR principles and writing a data management plan</w:t>
       </w:r>
     </w:p>
     <w:p>
-      <w:pPr>
-        <w:pStyle w:val="Normal"/>
-        <w:rPr/>
-      </w:pPr>
       <w:r>
-        <w:t>Watch three short e-learning modules videos on Research Data Management, the FAIR principles, and Data Management Plans. You will get a general introduction to the concepts.</w:t>
+        <w:t xml:space="preserve">Watch three short e-learning modules videos on Research Data Management, the </w:t>
+      </w:r>
+      <w:r>
+        <w:t>FAIR principles, and Data Management Plans. You will get a general introduction to the concepts.</w:t>
       </w:r>
     </w:p>
     <w:p>
@@ -63,11 +42,8 @@
           <w:numId w:val="1"/>
         </w:numPr>
       </w:pPr>
-      <w:hyperlink r:id="rId9">
+      <w:hyperlink r:id="rId5">
         <w:r>
-          <w:rPr>
-            <w:rStyle w:val="Hyperlink"/>
-          </w:rPr>
           <w:t>Module 1: Introduction</w:t>
         </w:r>
       </w:hyperlink>
@@ -83,12 +59,12 @@
           <w:numId w:val="1"/>
         </w:numPr>
       </w:pPr>
-      <w:hyperlink r:id="rId10">
+      <w:hyperlink r:id="rId6">
         <w:r>
-          <w:rPr>
-            <w:rStyle w:val="Hyperlink"/>
-          </w:rPr>
-          <w:t>Module 2: FAIR principles</w:t>
+          <w:t>Module 2: FAIR princi</w:t>
+        </w:r>
+        <w:r>
+          <w:t>ples</w:t>
         </w:r>
       </w:hyperlink>
       <w:r>
@@ -103,11 +79,8 @@
           <w:numId w:val="1"/>
         </w:numPr>
       </w:pPr>
-      <w:hyperlink r:id="rId11">
+      <w:hyperlink r:id="rId7">
         <w:r>
-          <w:rPr>
-            <w:rStyle w:val="Hyperlink"/>
-          </w:rPr>
           <w:t>Module 3: Data Management Plans</w:t>
         </w:r>
       </w:hyperlink>
@@ -120,25 +93,29 @@
       <w:pPr>
         <w:jc w:val="center"/>
       </w:pPr>
-      <w:bookmarkStart w:name="F16747031" w:id="0"/>
+      <w:bookmarkStart w:id="0" w:name="F16747031"/>
       <w:bookmarkEnd w:id="0"/>
       <w:r>
-        <w:rPr/>
+        <w:rPr>
+          <w:noProof/>
+        </w:rPr>
         <w:drawing>
-          <wp:inline distT="0" distB="0" distL="0" distR="0">
+          <wp:inline distT="0" distB="0" distL="0" distR="0" wp14:anchorId="292A1267" wp14:editId="4E10C492">
             <wp:extent cx="4457700" cy="2580371"/>
-            <wp:docPr id="0" name="Picture0" descr=""/>
+            <wp:effectExtent l="0" t="0" r="0" b="0"/>
+            <wp:docPr id="1" name="Picture0"/>
+            <wp:cNvGraphicFramePr/>
             <a:graphic xmlns:a="http://schemas.openxmlformats.org/drawingml/2006/main">
               <a:graphicData uri="http://schemas.openxmlformats.org/drawingml/2006/picture">
                 <pic:pic xmlns:pic="http://schemas.openxmlformats.org/drawingml/2006/picture">
                   <pic:nvPicPr>
-                    <pic:cNvPr id="0" name="rdm vid 1" descr=""/>
+                    <pic:cNvPr id="0" name="rdm vid 1"/>
                     <pic:cNvPicPr>
                       <a:picLocks noChangeAspect="1" noChangeArrowheads="1"/>
                     </pic:cNvPicPr>
                   </pic:nvPicPr>
                   <pic:blipFill>
-                    <a:blip r:embed="rId6"/>
+                    <a:blip r:embed="rId8"/>
                     <a:stretch>
                       <a:fillRect/>
                     </a:stretch>
@@ -170,25 +147,29 @@
       <w:pPr>
         <w:jc w:val="center"/>
       </w:pPr>
-      <w:bookmarkStart w:name="F4500321" w:id="1"/>
+      <w:bookmarkStart w:id="1" w:name="F4500321"/>
       <w:bookmarkEnd w:id="1"/>
       <w:r>
-        <w:rPr/>
+        <w:rPr>
+          <w:noProof/>
+        </w:rPr>
         <w:drawing>
-          <wp:inline distT="0" distB="0" distL="0" distR="0">
+          <wp:inline distT="0" distB="0" distL="0" distR="0" wp14:anchorId="7451F5FE" wp14:editId="07571321">
             <wp:extent cx="4457700" cy="2580371"/>
-            <wp:docPr id="1" name="Picture1" descr=""/>
+            <wp:effectExtent l="0" t="0" r="0" b="0"/>
+            <wp:docPr id="2" name="Picture1"/>
+            <wp:cNvGraphicFramePr/>
             <a:graphic xmlns:a="http://schemas.openxmlformats.org/drawingml/2006/main">
               <a:graphicData uri="http://schemas.openxmlformats.org/drawingml/2006/picture">
                 <pic:pic xmlns:pic="http://schemas.openxmlformats.org/drawingml/2006/picture">
                   <pic:nvPicPr>
-                    <pic:cNvPr id="0" name="rdm vid 3" descr=""/>
+                    <pic:cNvPr id="0" name="rdm vid 3"/>
                     <pic:cNvPicPr>
                       <a:picLocks noChangeAspect="1" noChangeArrowheads="1"/>
                     </pic:cNvPicPr>
                   </pic:nvPicPr>
                   <pic:blipFill>
-                    <a:blip r:embed="rId7"/>
+                    <a:blip r:embed="rId9"/>
                     <a:stretch>
                       <a:fillRect/>
                     </a:stretch>
@@ -219,30 +200,26 @@
     <w:p>
       <w:pPr>
         <w:pStyle w:val="Heading3"/>
-        <w:rPr/>
       </w:pPr>
-      <w:bookmarkStart w:name="H6056715" w:id="2"/>
+      <w:bookmarkStart w:id="2" w:name="H6056715"/>
       <w:bookmarkEnd w:id="2"/>
       <w:r>
+        <w:lastRenderedPageBreak/>
         <w:t>References</w:t>
       </w:r>
     </w:p>
     <w:p>
-      <w:pPr>
-        <w:pStyle w:val="Normal"/>
-        <w:rPr/>
-      </w:pPr>
       <w:r>
-        <w:t>Holmstrand, K.F., S.P.A. den Boer, E. Vlachos, P.M. Martínez-Lavanchy, K.K. Hansen, A.V. Larsen, S. Zurcher, et al. “Research Data Management (ELearning Course),” 2019.</w:t>
+        <w:t>Holmstrand, K.F., S.P.A. den Boer, E. Vlachos, P.M. Martínez-Lavanchy, K.K. Hansen, A.V. Larsen, S. Zurcher, et al. “Research Data Management (E</w:t>
+      </w:r>
+      <w:r>
+        <w:t>Learning Course),” 2019.</w:t>
       </w:r>
       <w:r>
         <w:br/>
       </w:r>
-      <w:hyperlink r:id="rId12">
+      <w:hyperlink r:id="rId10">
         <w:r>
-          <w:rPr>
-            <w:rStyle w:val="Hyperlink"/>
-          </w:rPr>
           <w:t>https://doi.org/10.11581/DTU:00000047</w:t>
         </w:r>
       </w:hyperlink>
@@ -252,20 +229,8 @@
     </w:p>
     <w:p>
       <w:pPr>
-        <w:pStyle w:val="Heading2"/>
+        <w:pStyle w:val="References"/>
       </w:pPr>
-      <w:r>
-        <w:t>Bibliography</w:t>
-      </w:r>
-    </w:p>
-    <w:p>
-      <w:pPr>
-        <w:pStyle w:val="References"/>
-        <w:rPr/>
-      </w:pPr>
-      <w:r>
-        <w:t xml:space="preserve"> </w:t>
-      </w:r>
     </w:p>
     <w:sectPr>
       <w:pgSz w:w="12240" w:h="15840"/>
@@ -278,12 +243,12 @@
 </file>
 
 <file path=word/numbering.xml><?xml version="1.0" encoding="utf-8"?>
-<w:numbering xmlns:wpc="http://schemas.microsoft.com/office/word/2010/wordprocessingCanvas" xmlns:cx="http://schemas.microsoft.com/office/drawing/2014/chartex" xmlns:cx1="http://schemas.microsoft.com/office/drawing/2015/9/8/chartex" xmlns:cx2="http://schemas.microsoft.com/office/drawing/2015/10/21/chartex" xmlns:cx3="http://schemas.microsoft.com/office/drawing/2016/5/9/chartex" xmlns:cx4="http://schemas.microsoft.com/office/drawing/2016/5/10/chartex" xmlns:cx5="http://schemas.microsoft.com/office/drawing/2016/5/11/chartex" xmlns:cx6="http://schemas.microsoft.com/office/drawing/2016/5/12/chartex" xmlns:cx7="http://schemas.microsoft.com/office/drawing/2016/5/13/chartex" xmlns:cx8="http://schemas.microsoft.com/office/drawing/2016/5/14/chartex" xmlns:mc="http://schemas.openxmlformats.org/markup-compatibility/2006" xmlns:aink="http://schemas.microsoft.com/office/drawing/2016/ink" xmlns:o="urn:schemas-microsoft-com:office:office" xmlns:r="http://schemas.openxmlformats.org/officeDocument/2006/relationships" xmlns:m="http://schemas.openxmlformats.org/officeDocument/2006/math" xmlns:v="urn:schemas-microsoft-com:vml" xmlns:wp14="http://schemas.microsoft.com/office/word/2010/wordprocessingDrawing" xmlns:wp="http://schemas.openxmlformats.org/drawingml/2006/wordprocessingDrawing" xmlns:w10="urn:schemas-microsoft-com:office:word" xmlns:w="http://schemas.openxmlformats.org/wordprocessingml/2006/main" xmlns:w14="http://schemas.microsoft.com/office/word/2010/wordml" xmlns:w15="http://schemas.microsoft.com/office/word/2012/wordml" xmlns:w16se="http://schemas.microsoft.com/office/word/2015/wordml/symex" xmlns:wpg="http://schemas.microsoft.com/office/word/2010/wordprocessingGroup" xmlns:wpi="http://schemas.microsoft.com/office/word/2010/wordprocessingInk" xmlns:wne="http://schemas.microsoft.com/office/word/2006/wordml" xmlns:wps="http://schemas.microsoft.com/office/word/2010/wordprocessingShape" mc:Ignorable="w14 w15 w16se wp14">
+<w:numbering xmlns:wpc="http://schemas.microsoft.com/office/word/2010/wordprocessingCanvas" xmlns:cx="http://schemas.microsoft.com/office/drawing/2014/chartex" xmlns:cx1="http://schemas.microsoft.com/office/drawing/2015/9/8/chartex" xmlns:cx2="http://schemas.microsoft.com/office/drawing/2015/10/21/chartex" xmlns:cx3="http://schemas.microsoft.com/office/drawing/2016/5/9/chartex" xmlns:cx4="http://schemas.microsoft.com/office/drawing/2016/5/10/chartex" xmlns:cx5="http://schemas.microsoft.com/office/drawing/2016/5/11/chartex" xmlns:cx6="http://schemas.microsoft.com/office/drawing/2016/5/12/chartex" xmlns:cx7="http://schemas.microsoft.com/office/drawing/2016/5/13/chartex" xmlns:cx8="http://schemas.microsoft.com/office/drawing/2016/5/14/chartex" xmlns:mc="http://schemas.openxmlformats.org/markup-compatibility/2006" xmlns:aink="http://schemas.microsoft.com/office/drawing/2016/ink" xmlns:am3d="http://schemas.microsoft.com/office/drawing/2017/model3d" xmlns:o="urn:schemas-microsoft-com:office:office" xmlns:r="http://schemas.openxmlformats.org/officeDocument/2006/relationships" xmlns:m="http://schemas.openxmlformats.org/officeDocument/2006/math" xmlns:v="urn:schemas-microsoft-com:vml" xmlns:wp14="http://schemas.microsoft.com/office/word/2010/wordprocessingDrawing" xmlns:wp="http://schemas.openxmlformats.org/drawingml/2006/wordprocessingDrawing" xmlns:w10="urn:schemas-microsoft-com:office:word" xmlns:w="http://schemas.openxmlformats.org/wordprocessingml/2006/main" xmlns:w14="http://schemas.microsoft.com/office/word/2010/wordml" xmlns:w15="http://schemas.microsoft.com/office/word/2012/wordml" xmlns:w16cex="http://schemas.microsoft.com/office/word/2018/wordml/cex" xmlns:w16cid="http://schemas.microsoft.com/office/word/2016/wordml/cid" xmlns:w16="http://schemas.microsoft.com/office/word/2018/wordml" xmlns:w16sdtdh="http://schemas.microsoft.com/office/word/2020/wordml/sdtdatahash" xmlns:w16se="http://schemas.microsoft.com/office/word/2015/wordml/symex" xmlns:wpg="http://schemas.microsoft.com/office/word/2010/wordprocessingGroup" xmlns:wpi="http://schemas.microsoft.com/office/word/2010/wordprocessingInk" xmlns:wne="http://schemas.microsoft.com/office/word/2006/wordml" xmlns:wps="http://schemas.microsoft.com/office/word/2010/wordprocessingShape" mc:Ignorable="w14 w15 w16se w16cid w16 w16cex w16sdtdh wp14">
   <w:abstractNum w:abstractNumId="0" w15:restartNumberingAfterBreak="0">
     <w:nsid w:val="3620195A"/>
     <w:multiLevelType w:val="hybridMultilevel"/>
     <w:tmpl w:val="A74C9E6A"/>
-    <w:lvl w:ilvl="0" w:tplc="04090001" w:tentative="1">
+    <w:lvl w:ilvl="0" w:tplc="04090001">
       <w:start w:val="1"/>
       <w:numFmt w:val="bullet"/>
       <w:lvlText w:val=""/>
@@ -399,7 +364,7 @@
 </file>
 
 <file path=word/styles.xml><?xml version="1.0" encoding="utf-8"?>
-<w:styles xmlns:mc="http://schemas.openxmlformats.org/markup-compatibility/2006" xmlns:r="http://schemas.openxmlformats.org/officeDocument/2006/relationships" xmlns:w="http://schemas.openxmlformats.org/wordprocessingml/2006/main" xmlns:w14="http://schemas.microsoft.com/office/word/2010/wordml" xmlns:w15="http://schemas.microsoft.com/office/word/2012/wordml" xmlns:w16se="http://schemas.microsoft.com/office/word/2015/wordml/symex" mc:Ignorable="w14 w15 w16se">
+<w:styles xmlns:mc="http://schemas.openxmlformats.org/markup-compatibility/2006" xmlns:r="http://schemas.openxmlformats.org/officeDocument/2006/relationships" xmlns:w="http://schemas.openxmlformats.org/wordprocessingml/2006/main" xmlns:w14="http://schemas.microsoft.com/office/word/2010/wordml" xmlns:w15="http://schemas.microsoft.com/office/word/2012/wordml" xmlns:w16cex="http://schemas.microsoft.com/office/word/2018/wordml/cex" xmlns:w16cid="http://schemas.microsoft.com/office/word/2016/wordml/cid" xmlns:w16="http://schemas.microsoft.com/office/word/2018/wordml" xmlns:w16sdtdh="http://schemas.microsoft.com/office/word/2020/wordml/sdtdatahash" xmlns:w16se="http://schemas.microsoft.com/office/word/2015/wordml/symex" mc:Ignorable="w14 w15 w16se w16cid w16 w16cex w16sdtdh">
   <w:docDefaults>
     <w:rPrDefault>
       <w:rPr>
@@ -415,7 +380,7 @@
       </w:pPr>
     </w:pPrDefault>
   </w:docDefaults>
-  <w:latentStyles w:defLockedState="0" w:defUIPriority="99" w:defSemiHidden="0" w:defUnhideWhenUsed="0" w:defQFormat="0" w:count="373">
+  <w:latentStyles w:defLockedState="0" w:defUIPriority="99" w:defSemiHidden="0" w:defUnhideWhenUsed="0" w:defQFormat="0" w:count="376">
     <w:lsdException w:name="Normal" w:uiPriority="0" w:qFormat="1"/>
     <w:lsdException w:name="heading 1" w:uiPriority="9" w:qFormat="1"/>
     <w:lsdException w:name="heading 2" w:semiHidden="1" w:uiPriority="9" w:unhideWhenUsed="1" w:qFormat="1"/>
@@ -521,7 +486,6 @@
     <w:lsdException w:name="HTML Sample" w:semiHidden="1" w:unhideWhenUsed="1"/>
     <w:lsdException w:name="HTML Typewriter" w:semiHidden="1" w:unhideWhenUsed="1"/>
     <w:lsdException w:name="HTML Variable" w:semiHidden="1" w:unhideWhenUsed="1"/>
-    <w:lsdException w:name="Normal Table" w:semiHidden="1" w:unhideWhenUsed="1"/>
     <w:lsdException w:name="annotation subject" w:semiHidden="1" w:unhideWhenUsed="1"/>
     <w:lsdException w:name="No List" w:semiHidden="1" w:unhideWhenUsed="1"/>
     <w:lsdException w:name="Outline List 1" w:semiHidden="1" w:unhideWhenUsed="1"/>
@@ -566,7 +530,6 @@
     <w:lsdException w:name="Table Professional" w:semiHidden="1" w:unhideWhenUsed="1"/>
     <w:lsdException w:name="Table Subtle 1" w:semiHidden="1" w:unhideWhenUsed="1"/>
     <w:lsdException w:name="Table Subtle 2" w:semiHidden="1" w:unhideWhenUsed="1"/>
-    <w:lsdException w:name="Table Web 1" w:semiHidden="1" w:unhideWhenUsed="1"/>
     <w:lsdException w:name="Table Web 2" w:semiHidden="1" w:unhideWhenUsed="1"/>
     <w:lsdException w:name="Table Web 3" w:semiHidden="1" w:unhideWhenUsed="1"/>
     <w:lsdException w:name="Balloon Text" w:semiHidden="1" w:unhideWhenUsed="1"/>
@@ -789,6 +752,9 @@
     <w:lsdException w:name="List Table 7 Colorful Accent 6" w:uiPriority="52"/>
     <w:lsdException w:name="Mention" w:semiHidden="1" w:unhideWhenUsed="1"/>
     <w:lsdException w:name="Smart Hyperlink" w:semiHidden="1" w:unhideWhenUsed="1"/>
+    <w:lsdException w:name="Hashtag" w:semiHidden="1" w:unhideWhenUsed="1"/>
+    <w:lsdException w:name="Unresolved Mention" w:semiHidden="1" w:unhideWhenUsed="1"/>
+    <w:lsdException w:name="Smart Link" w:semiHidden="1" w:unhideWhenUsed="1"/>
   </w:latentStyles>
   <w:style w:type="paragraph" w:default="1" w:styleId="Normal">
     <w:name w:val="Normal"/>
